--- a/week8/week8-4. Git-HOL.docx
+++ b/week8/week8-4. Git-HOL.docx
@@ -799,6 +799,7 @@
           <w:szCs w:val="24"/>
         </w:rPr>
       </w:pPr>
+      <w:bookmarkStart w:id="0" w:name="_GoBack"/>
       <w:proofErr w:type="spellStart"/>
       <w:r>
         <w:rPr>
@@ -843,6 +844,7 @@
         </w:r>
         <w:proofErr w:type="spellEnd"/>
       </w:hyperlink>
+      <w:bookmarkEnd w:id="0"/>
     </w:p>
     <w:p>
       <w:pPr>
@@ -850,8 +852,6 @@
           <w:u w:val="double"/>
         </w:rPr>
       </w:pPr>
-      <w:bookmarkStart w:id="0" w:name="_GoBack"/>
-      <w:bookmarkEnd w:id="0"/>
     </w:p>
     <w:sectPr>
       <w:pgSz w:w="11906" w:h="16838"/>
